--- a/lab04/lab04.docx
+++ b/lab04/lab04.docx
@@ -29,27 +29,19 @@
     </w:p>
     <w:p>
       <w:pPr>
-        <w:pStyle w:val="ListParagraph"/>
+        <w:pStyle w:val="Prrafodelista"/>
         <w:numPr>
           <w:ilvl w:val="0"/>
           <w:numId w:val="1"/>
         </w:numPr>
       </w:pPr>
       <w:r>
-        <w:t xml:space="preserve">Modelo conceptual Revisen su </w:t>
-      </w:r>
-      <w:proofErr w:type="spellStart"/>
-      <w:r>
-        <w:t>modeloconceptual</w:t>
-      </w:r>
-      <w:proofErr w:type="spellEnd"/>
-      <w:r>
-        <w:t xml:space="preserve"> y perfecciónenlo. ¿Cuáles fueron los cambios realizados? </w:t>
-      </w:r>
-    </w:p>
-    <w:p>
-      <w:pPr>
-        <w:pStyle w:val="ListParagraph"/>
+        <w:t xml:space="preserve">Modelo conceptual Revisen su modeloconceptual y perfecciónenlo. ¿Cuáles fueron los cambios realizados? </w:t>
+      </w:r>
+    </w:p>
+    <w:p>
+      <w:pPr>
+        <w:pStyle w:val="Prrafodelista"/>
         <w:numPr>
           <w:ilvl w:val="0"/>
           <w:numId w:val="1"/>
@@ -61,7 +53,7 @@
     </w:p>
     <w:p>
       <w:pPr>
-        <w:pStyle w:val="ListParagraph"/>
+        <w:pStyle w:val="Prrafodelista"/>
       </w:pPr>
       <w:r>
         <w:t>En el modelo lógico añadimos una nueva tabla que se llama Fotos, la cual es una tabla auxiliar para actividad. Además de esto, arreglamos algunas llaves primarias, especialmente las relacionadas con el CRUD de actividad.</w:t>
@@ -69,25 +61,19 @@
     </w:p>
     <w:p>
       <w:pPr>
-        <w:pStyle w:val="ListParagraph"/>
+        <w:pStyle w:val="Prrafodelista"/>
         <w:numPr>
           <w:ilvl w:val="0"/>
           <w:numId w:val="1"/>
         </w:numPr>
       </w:pPr>
       <w:r>
-        <w:t xml:space="preserve">Construcción Revisen el código actual del sistema y perfecciónenlo. ¿Cuáles fueron los cambios </w:t>
-      </w:r>
-      <w:r>
-        <w:t xml:space="preserve">   </w:t>
-      </w:r>
-      <w:r>
-        <w:t xml:space="preserve">realizados? El código debe: </w:t>
-      </w:r>
-    </w:p>
-    <w:p>
-      <w:pPr>
-        <w:pStyle w:val="ListParagraph"/>
+        <w:t xml:space="preserve">Construcción Revisen el código actual del sistema y perfecciónenlo. ¿Cuáles fueron los cambios    realizados? El código debe: </w:t>
+      </w:r>
+    </w:p>
+    <w:p>
+      <w:pPr>
+        <w:pStyle w:val="Prrafodelista"/>
         <w:numPr>
           <w:ilvl w:val="1"/>
           <w:numId w:val="1"/>
@@ -99,7 +85,7 @@
     </w:p>
     <w:p>
       <w:pPr>
-        <w:pStyle w:val="ListParagraph"/>
+        <w:pStyle w:val="Prrafodelista"/>
         <w:numPr>
           <w:ilvl w:val="1"/>
           <w:numId w:val="1"/>
@@ -111,7 +97,7 @@
     </w:p>
     <w:p>
       <w:pPr>
-        <w:pStyle w:val="ListParagraph"/>
+        <w:pStyle w:val="Prrafodelista"/>
         <w:numPr>
           <w:ilvl w:val="1"/>
           <w:numId w:val="1"/>
@@ -131,18 +117,128 @@
     </w:p>
     <w:p>
       <w:r>
-        <w:t xml:space="preserve">PUNTO DOS. PREPARANDO </w:t>
-      </w:r>
-      <w:proofErr w:type="spellStart"/>
-      <w:r>
-        <w:t>CRUDs</w:t>
-      </w:r>
-      <w:proofErr w:type="spellEnd"/>
-    </w:p>
-    <w:p>
+        <w:t>PUNTO DOS. PREPARANDO CRUDs</w:t>
+      </w:r>
+    </w:p>
+    <w:p/>
+    <w:p>
+      <w:r>
+        <w:t xml:space="preserve">RETROSPECTIVA </w:t>
+      </w:r>
+    </w:p>
+    <w:p>
+      <w:pPr>
+        <w:pStyle w:val="Prrafodelista"/>
+        <w:numPr>
+          <w:ilvl w:val="0"/>
+          <w:numId w:val="2"/>
+        </w:numPr>
+      </w:pPr>
+      <w:r>
+        <w:t xml:space="preserve">¿Cuál fue el tiempo total invertido en el laboratorio por cada uno de ustedes? (Horas/Hombre) </w:t>
+      </w:r>
+    </w:p>
+    <w:p>
+      <w:pPr>
+        <w:pStyle w:val="Prrafodelista"/>
+      </w:pPr>
+      <w:r>
+        <w:t>10 horas cada uno</w:t>
+      </w:r>
+    </w:p>
+    <w:p>
+      <w:pPr>
+        <w:pStyle w:val="Prrafodelista"/>
+        <w:numPr>
+          <w:ilvl w:val="0"/>
+          <w:numId w:val="2"/>
+        </w:numPr>
+      </w:pPr>
+      <w:r>
+        <w:t xml:space="preserve">¿Cuál es el estado actual del laboratorio? ¿Por qué? </w:t>
+      </w:r>
+    </w:p>
+    <w:p>
+      <w:pPr>
+        <w:pStyle w:val="Prrafodelista"/>
+      </w:pPr>
+      <w:r>
+        <w:t>Incompleto, tuvimos muchos problemas para entender los triggers y no conseguimos resolver nuestras dudas.</w:t>
+      </w:r>
+    </w:p>
+    <w:p>
+      <w:pPr>
+        <w:pStyle w:val="Prrafodelista"/>
+        <w:numPr>
+          <w:ilvl w:val="0"/>
+          <w:numId w:val="2"/>
+        </w:numPr>
+      </w:pPr>
+      <w:r>
+        <w:t>¿Cuál consideran fue el mayor logro? ¿Por qué?</w:t>
+      </w:r>
+    </w:p>
+    <w:p>
+      <w:pPr>
+        <w:pStyle w:val="Prrafodelista"/>
+      </w:pPr>
+      <w:r>
+        <w:t>Aprender un poco más de Mockaroo</w:t>
+      </w:r>
       <w:bookmarkStart w:id="0" w:name="_GoBack"/>
       <w:bookmarkEnd w:id="0"/>
     </w:p>
+    <w:p>
+      <w:pPr>
+        <w:pStyle w:val="Prrafodelista"/>
+      </w:pPr>
+    </w:p>
+    <w:p>
+      <w:pPr>
+        <w:pStyle w:val="Prrafodelista"/>
+        <w:numPr>
+          <w:ilvl w:val="0"/>
+          <w:numId w:val="2"/>
+        </w:numPr>
+      </w:pPr>
+      <w:r>
+        <w:t xml:space="preserve">¿Cuál consideran que fue el mayor problema técnico? ¿Qué hicieron para resolverlo? </w:t>
+      </w:r>
+    </w:p>
+    <w:p>
+      <w:pPr>
+        <w:pStyle w:val="Prrafodelista"/>
+      </w:pPr>
+    </w:p>
+    <w:p>
+      <w:pPr>
+        <w:pStyle w:val="Prrafodelista"/>
+      </w:pPr>
+      <w:r>
+        <w:t>Nuestro mayor problema fueron los disparadores, ya que aun no entendemos bien como funcionan y nos arrojaban muchos errores. No lo resolvimos.</w:t>
+      </w:r>
+    </w:p>
+    <w:p>
+      <w:pPr>
+        <w:pStyle w:val="Prrafodelista"/>
+        <w:numPr>
+          <w:ilvl w:val="0"/>
+          <w:numId w:val="2"/>
+        </w:numPr>
+      </w:pPr>
+      <w:r>
+        <w:t>¿Qué hicieron bien como equipo? ¿Qué se comprometen a hacer para mejorar los resultados?</w:t>
+      </w:r>
+    </w:p>
+    <w:p>
+      <w:pPr>
+        <w:pStyle w:val="Prrafodelista"/>
+      </w:pPr>
+      <w:r>
+        <w:t>A pesar de la situación actual conseguimos trabajar bien desde nuestras casas.</w:t>
+      </w:r>
+    </w:p>
+    <w:p/>
     <w:sectPr>
       <w:pgSz w:w="12240" w:h="15840"/>
       <w:pgMar w:top="1440" w:right="1440" w:bottom="1440" w:left="1440" w:header="720" w:footer="720" w:gutter="0"/>
@@ -248,8 +344,100 @@
       </w:pPr>
     </w:lvl>
   </w:abstractNum>
+  <w:abstractNum w:abstractNumId="1" w15:restartNumberingAfterBreak="0">
+    <w:nsid w:val="67E51B20"/>
+    <w:multiLevelType w:val="hybridMultilevel"/>
+    <w:tmpl w:val="5524BF6C"/>
+    <w:lvl w:ilvl="0" w:tplc="240A000F">
+      <w:start w:val="1"/>
+      <w:numFmt w:val="decimal"/>
+      <w:lvlText w:val="%1."/>
+      <w:lvlJc w:val="left"/>
+      <w:pPr>
+        <w:ind w:left="720" w:hanging="360"/>
+      </w:pPr>
+      <w:rPr>
+        <w:rFonts w:hint="default"/>
+      </w:rPr>
+    </w:lvl>
+    <w:lvl w:ilvl="1" w:tplc="240A0019" w:tentative="1">
+      <w:start w:val="1"/>
+      <w:numFmt w:val="lowerLetter"/>
+      <w:lvlText w:val="%2."/>
+      <w:lvlJc w:val="left"/>
+      <w:pPr>
+        <w:ind w:left="1440" w:hanging="360"/>
+      </w:pPr>
+    </w:lvl>
+    <w:lvl w:ilvl="2" w:tplc="240A001B" w:tentative="1">
+      <w:start w:val="1"/>
+      <w:numFmt w:val="lowerRoman"/>
+      <w:lvlText w:val="%3."/>
+      <w:lvlJc w:val="right"/>
+      <w:pPr>
+        <w:ind w:left="2160" w:hanging="180"/>
+      </w:pPr>
+    </w:lvl>
+    <w:lvl w:ilvl="3" w:tplc="240A000F" w:tentative="1">
+      <w:start w:val="1"/>
+      <w:numFmt w:val="decimal"/>
+      <w:lvlText w:val="%4."/>
+      <w:lvlJc w:val="left"/>
+      <w:pPr>
+        <w:ind w:left="2880" w:hanging="360"/>
+      </w:pPr>
+    </w:lvl>
+    <w:lvl w:ilvl="4" w:tplc="240A0019" w:tentative="1">
+      <w:start w:val="1"/>
+      <w:numFmt w:val="lowerLetter"/>
+      <w:lvlText w:val="%5."/>
+      <w:lvlJc w:val="left"/>
+      <w:pPr>
+        <w:ind w:left="3600" w:hanging="360"/>
+      </w:pPr>
+    </w:lvl>
+    <w:lvl w:ilvl="5" w:tplc="240A001B" w:tentative="1">
+      <w:start w:val="1"/>
+      <w:numFmt w:val="lowerRoman"/>
+      <w:lvlText w:val="%6."/>
+      <w:lvlJc w:val="right"/>
+      <w:pPr>
+        <w:ind w:left="4320" w:hanging="180"/>
+      </w:pPr>
+    </w:lvl>
+    <w:lvl w:ilvl="6" w:tplc="240A000F" w:tentative="1">
+      <w:start w:val="1"/>
+      <w:numFmt w:val="decimal"/>
+      <w:lvlText w:val="%7."/>
+      <w:lvlJc w:val="left"/>
+      <w:pPr>
+        <w:ind w:left="5040" w:hanging="360"/>
+      </w:pPr>
+    </w:lvl>
+    <w:lvl w:ilvl="7" w:tplc="240A0019" w:tentative="1">
+      <w:start w:val="1"/>
+      <w:numFmt w:val="lowerLetter"/>
+      <w:lvlText w:val="%8."/>
+      <w:lvlJc w:val="left"/>
+      <w:pPr>
+        <w:ind w:left="5760" w:hanging="360"/>
+      </w:pPr>
+    </w:lvl>
+    <w:lvl w:ilvl="8" w:tplc="240A001B" w:tentative="1">
+      <w:start w:val="1"/>
+      <w:numFmt w:val="lowerRoman"/>
+      <w:lvlText w:val="%9."/>
+      <w:lvlJc w:val="right"/>
+      <w:pPr>
+        <w:ind w:left="6480" w:hanging="180"/>
+      </w:pPr>
+    </w:lvl>
+  </w:abstractNum>
   <w:num w:numId="1">
     <w:abstractNumId w:val="0"/>
+  </w:num>
+  <w:num w:numId="2">
+    <w:abstractNumId w:val="1"/>
   </w:num>
 </w:numbering>
 </file>
@@ -271,7 +459,7 @@
       </w:pPr>
     </w:pPrDefault>
   </w:docDefaults>
-  <w:latentStyles w:defLockedState="0" w:defUIPriority="99" w:defSemiHidden="0" w:defUnhideWhenUsed="0" w:defQFormat="0" w:count="375">
+  <w:latentStyles w:defLockedState="0" w:defUIPriority="99" w:defSemiHidden="0" w:defUnhideWhenUsed="0" w:defQFormat="0" w:count="376">
     <w:lsdException w:name="Normal" w:uiPriority="0" w:qFormat="1"/>
     <w:lsdException w:name="heading 1" w:uiPriority="9" w:qFormat="1"/>
     <w:lsdException w:name="heading 2" w:semiHidden="1" w:uiPriority="9" w:unhideWhenUsed="1" w:qFormat="1"/>
@@ -377,7 +565,6 @@
     <w:lsdException w:name="HTML Sample" w:semiHidden="1" w:unhideWhenUsed="1"/>
     <w:lsdException w:name="HTML Typewriter" w:semiHidden="1" w:unhideWhenUsed="1"/>
     <w:lsdException w:name="HTML Variable" w:semiHidden="1" w:unhideWhenUsed="1"/>
-    <w:lsdException w:name="Normal Table" w:semiHidden="1" w:unhideWhenUsed="1"/>
     <w:lsdException w:name="annotation subject" w:semiHidden="1" w:unhideWhenUsed="1"/>
     <w:lsdException w:name="No List" w:semiHidden="1" w:unhideWhenUsed="1"/>
     <w:lsdException w:name="Outline List 1" w:semiHidden="1" w:unhideWhenUsed="1"/>
@@ -424,10 +611,8 @@
     <w:lsdException w:name="Table Subtle 2" w:semiHidden="1" w:unhideWhenUsed="1"/>
     <w:lsdException w:name="Table Web 1" w:semiHidden="1" w:unhideWhenUsed="1"/>
     <w:lsdException w:name="Table Web 2" w:semiHidden="1" w:unhideWhenUsed="1"/>
-    <w:lsdException w:name="Table Web 3" w:semiHidden="1" w:unhideWhenUsed="1"/>
     <w:lsdException w:name="Balloon Text" w:semiHidden="1" w:unhideWhenUsed="1"/>
     <w:lsdException w:name="Table Grid" w:uiPriority="39"/>
-    <w:lsdException w:name="Table Theme" w:semiHidden="1" w:unhideWhenUsed="1"/>
     <w:lsdException w:name="Placeholder Text" w:semiHidden="1"/>
     <w:lsdException w:name="No Spacing" w:uiPriority="1" w:qFormat="1"/>
     <w:lsdException w:name="Light Shading" w:uiPriority="60"/>
@@ -647,18 +832,19 @@
     <w:lsdException w:name="Smart Hyperlink" w:semiHidden="1" w:unhideWhenUsed="1"/>
     <w:lsdException w:name="Hashtag" w:semiHidden="1" w:unhideWhenUsed="1"/>
     <w:lsdException w:name="Unresolved Mention" w:semiHidden="1" w:unhideWhenUsed="1"/>
+    <w:lsdException w:name="Smart Link" w:semiHidden="1" w:unhideWhenUsed="1"/>
   </w:latentStyles>
   <w:style w:type="paragraph" w:default="1" w:styleId="Normal">
     <w:name w:val="Normal"/>
     <w:qFormat/>
   </w:style>
-  <w:style w:type="character" w:default="1" w:styleId="DefaultParagraphFont">
+  <w:style w:type="character" w:default="1" w:styleId="Fuentedeprrafopredeter">
     <w:name w:val="Default Paragraph Font"/>
     <w:uiPriority w:val="1"/>
     <w:semiHidden/>
     <w:unhideWhenUsed/>
   </w:style>
-  <w:style w:type="table" w:default="1" w:styleId="TableNormal">
+  <w:style w:type="table" w:default="1" w:styleId="Tablanormal">
     <w:name w:val="Normal Table"/>
     <w:uiPriority w:val="99"/>
     <w:semiHidden/>
@@ -673,13 +859,13 @@
       </w:tblCellMar>
     </w:tblPr>
   </w:style>
-  <w:style w:type="numbering" w:default="1" w:styleId="NoList">
+  <w:style w:type="numbering" w:default="1" w:styleId="Sinlista">
     <w:name w:val="No List"/>
     <w:uiPriority w:val="99"/>
     <w:semiHidden/>
     <w:unhideWhenUsed/>
   </w:style>
-  <w:style w:type="paragraph" w:styleId="ListParagraph">
+  <w:style w:type="paragraph" w:styleId="Prrafodelista">
     <w:name w:val="List Paragraph"/>
     <w:basedOn w:val="Normal"/>
     <w:uiPriority w:val="34"/>
